--- a/labs/lab10/report/report.docx
+++ b/labs/lab10/report/report.docx
@@ -101,7 +101,7 @@
       </w:r>
     </w:p>
     <w:bookmarkEnd w:id="20"/>
-    <w:bookmarkStart w:id="97" w:name="выполнение-лабораторной-работы"/>
+    <w:bookmarkStart w:id="101" w:name="выполнение-лабораторной-работы"/>
     <w:p>
       <w:pPr>
         <w:pStyle w:val="Heading1"/>
@@ -124,25 +124,12 @@
         <w:pStyle w:val="FirstParagraph"/>
       </w:pPr>
       <w:r>
-        <w:t xml:space="preserve">Создадим рабочую директорию и файл. Запишем туда программу из листинга, исправив опечатки. (рис.</w:t>
-      </w:r>
-      <w:r>
-        <w:t xml:space="preserve"> </w:t>
-      </w:r>
-      <w:r>
-        <w:rPr>
-          <w:bCs/>
-          <w:b/>
-        </w:rPr>
-        <w:t xml:space="preserve">¿fig:001?</w:t>
-      </w:r>
-      <w:r>
-        <w:t xml:space="preserve">)</w:t>
-      </w:r>
-    </w:p>
-    <w:p>
-      <w:pPr>
-        <w:pStyle w:val="BodyText"/>
+        <w:t xml:space="preserve">Создадим рабочую директорию и файл. Запишем туда программу из листинга, исправив опечатки. (рис. 1)</w:t>
+      </w:r>
+    </w:p>
+    <w:p>
+      <w:pPr>
+        <w:pStyle w:val="CaptionedFigure"/>
       </w:pPr>
       <w:bookmarkStart w:id="24" w:name="fig:001"/>
       <w:r>
@@ -150,12 +137,12 @@
           <wp:inline>
             <wp:extent cx="4432300" cy="12687300"/>
             <wp:effectExtent b="0" l="0" r="0" t="0"/>
-            <wp:docPr descr="" title="" id="22" name="Picture"/>
+            <wp:docPr descr="Рис. 1: -" title="" id="22" name="Picture"/>
             <a:graphic>
               <a:graphicData uri="http://schemas.openxmlformats.org/drawingml/2006/picture">
                 <pic:pic>
                   <pic:nvPicPr>
-                    <pic:cNvPr descr="file:///home/ssborunov/work/study/2022-2023/Arch-pc/study_2022-2023_arh-pc/labs/lab10/report/image/im1.png" id="23" name="Picture"/>
+                    <pic:cNvPr descr="image/im1.png" id="23" name="Picture"/>
                     <pic:cNvPicPr>
                       <a:picLocks noChangeArrowheads="1" noChangeAspect="1"/>
                     </pic:cNvPicPr>
@@ -191,6 +178,14 @@
     </w:p>
     <w:p>
       <w:pPr>
+        <w:pStyle w:val="ImageCaption"/>
+      </w:pPr>
+      <w:r>
+        <w:t xml:space="preserve">Рис. 1: -</w:t>
+      </w:r>
+    </w:p>
+    <w:p>
+      <w:pPr>
         <w:pStyle w:val="BodyText"/>
       </w:pPr>
       <w:r>
@@ -207,36 +202,25 @@
         <w:t xml:space="preserve">subcalcul</w:t>
       </w:r>
       <w:r>
-        <w:t xml:space="preserve">(рис.</w:t>
-      </w:r>
-      <w:r>
-        <w:t xml:space="preserve"> </w:t>
-      </w:r>
-      <w:r>
-        <w:rPr>
-          <w:bCs/>
-          <w:b/>
-        </w:rPr>
-        <w:t xml:space="preserve">¿fig:002?</w:t>
-      </w:r>
-      <w:r>
-        <w:t xml:space="preserve">)</w:t>
-      </w:r>
-      <w:r>
-        <w:t xml:space="preserve"> </w:t>
-      </w:r>
+        <w:t xml:space="preserve">(рис. 2)</w:t>
+      </w:r>
+    </w:p>
+    <w:p>
+      <w:pPr>
+        <w:pStyle w:val="CaptionedFigure"/>
+      </w:pPr>
       <w:bookmarkStart w:id="28" w:name="fig:002"/>
       <w:r>
         <w:drawing>
           <wp:inline>
             <wp:extent cx="5334000" cy="3342919"/>
             <wp:effectExtent b="0" l="0" r="0" t="0"/>
-            <wp:docPr descr="f(g(x))" title="" id="26" name="Picture"/>
+            <wp:docPr descr="Рис. 2: f(g(x))" title="" id="26" name="Picture"/>
             <a:graphic>
               <a:graphicData uri="http://schemas.openxmlformats.org/drawingml/2006/picture">
                 <pic:pic>
                   <pic:nvPicPr>
-                    <pic:cNvPr descr="/home/ssborunov/work/study/2022-2023/Arch-pc/study_2022-2023_arh-pc/labs/lab10/report/image/Screenshot%20from%202022-12-16%2016-50-50.png" id="27" name="Picture"/>
+                    <pic:cNvPr descr="image/Screenshot%20from%202022-12-16%2016-50-50.png" id="27" name="Picture"/>
                     <pic:cNvPicPr>
                       <a:picLocks noChangeArrowheads="1" noChangeAspect="1"/>
                     </pic:cNvPicPr>
@@ -272,10 +256,18 @@
     </w:p>
     <w:p>
       <w:pPr>
+        <w:pStyle w:val="ImageCaption"/>
+      </w:pPr>
+      <w:r>
+        <w:t xml:space="preserve">Рис. 2: f(g(x))</w:t>
+      </w:r>
+    </w:p>
+    <w:p>
+      <w:pPr>
         <w:pStyle w:val="BodyText"/>
       </w:pPr>
       <w:r>
-        <w:t xml:space="preserve">Проверим ее работу (рис. [-fig. 1)</w:t>
+        <w:t xml:space="preserve">Проверим ее работу (рис. [-fig. 3)</w:t>
       </w:r>
     </w:p>
     <w:p>
@@ -288,12 +280,12 @@
           <wp:inline>
             <wp:extent cx="5334000" cy="649059"/>
             <wp:effectExtent b="0" l="0" r="0" t="0"/>
-            <wp:docPr descr="Рис. 1: Название рисунка" title="" id="30" name="Picture"/>
+            <wp:docPr descr="Рис. 3: -" title="" id="30" name="Picture"/>
             <a:graphic>
               <a:graphicData uri="http://schemas.openxmlformats.org/drawingml/2006/picture">
                 <pic:pic>
                   <pic:nvPicPr>
-                    <pic:cNvPr descr="/home/ssborunov/work/study/2022-2023/Arch-pc/study_2022-2023_arh-pc/labs/lab10/report/image/Снимок%20экрана%20от%202022-12-15%2013-25-59.png" id="31" name="Picture"/>
+                    <pic:cNvPr descr="image/Снимок%20экрана%20от%202022-12-15%2013-25-59.png" id="31" name="Picture"/>
                     <pic:cNvPicPr>
                       <a:picLocks noChangeArrowheads="1" noChangeAspect="1"/>
                     </pic:cNvPicPr>
@@ -332,7 +324,7 @@
         <w:pStyle w:val="ImageCaption"/>
       </w:pPr>
       <w:r>
-        <w:t xml:space="preserve">Рис. 1: Название рисунка</w:t>
+        <w:t xml:space="preserve">Рис. 3: -</w:t>
       </w:r>
     </w:p>
     <w:p>
@@ -340,25 +332,12 @@
         <w:pStyle w:val="BodyText"/>
       </w:pPr>
       <w:r>
-        <w:t xml:space="preserve">Создадим файл lab10-2.asm и посмотрим, как она работает. Так же проассемблируем его с другими ключами, чтобы была возможность открыть этот файл через gdb. (рис.</w:t>
-      </w:r>
-      <w:r>
-        <w:t xml:space="preserve"> </w:t>
-      </w:r>
-      <w:r>
-        <w:rPr>
-          <w:bCs/>
-          <w:b/>
-        </w:rPr>
-        <w:t xml:space="preserve">¿fig:004?</w:t>
-      </w:r>
-      <w:r>
-        <w:t xml:space="preserve">)</w:t>
-      </w:r>
-    </w:p>
-    <w:p>
-      <w:pPr>
-        <w:pStyle w:val="BodyText"/>
+        <w:t xml:space="preserve">Создадим файл lab10-2.asm и посмотрим, как она работает. Так же проассемблируем его с другими ключами, чтобы была возможность открыть этот файл через gdb. (рис. 4)</w:t>
+      </w:r>
+    </w:p>
+    <w:p>
+      <w:pPr>
+        <w:pStyle w:val="CaptionedFigure"/>
       </w:pPr>
       <w:bookmarkStart w:id="36" w:name="fig:004"/>
       <w:r>
@@ -366,12 +345,12 @@
           <wp:inline>
             <wp:extent cx="5334000" cy="635109"/>
             <wp:effectExtent b="0" l="0" r="0" t="0"/>
-            <wp:docPr descr="" title="" id="34" name="Picture"/>
+            <wp:docPr descr="Рис. 4: -" title="" id="34" name="Picture"/>
             <a:graphic>
               <a:graphicData uri="http://schemas.openxmlformats.org/drawingml/2006/picture">
                 <pic:pic>
                   <pic:nvPicPr>
-                    <pic:cNvPr descr="/home/ssborunov/work/study/2022-2023/Arch-pc/study_2022-2023_arh-pc/labs/lab10/report/image/Снимок%20экрана%20от%202022-12-15%2013-42-26.png" id="35" name="Picture"/>
+                    <pic:cNvPr descr="image/Снимок%20экрана%20от%202022-12-15%2013-42-26.png" id="35" name="Picture"/>
                     <pic:cNvPicPr>
                       <a:picLocks noChangeArrowheads="1" noChangeAspect="1"/>
                     </pic:cNvPicPr>
@@ -407,28 +386,23 @@
     </w:p>
     <w:p>
       <w:pPr>
+        <w:pStyle w:val="ImageCaption"/>
+      </w:pPr>
+      <w:r>
+        <w:t xml:space="preserve">Рис. 4: -</w:t>
+      </w:r>
+    </w:p>
+    <w:p>
+      <w:pPr>
         <w:pStyle w:val="BodyText"/>
       </w:pPr>
       <w:r>
-        <w:t xml:space="preserve">Откроем lab10-2 с помощью gdb. Запустим ее там(рис.</w:t>
-      </w:r>
-      <w:r>
-        <w:t xml:space="preserve"> </w:t>
-      </w:r>
-      <w:r>
-        <w:rPr>
-          <w:bCs/>
-          <w:b/>
-        </w:rPr>
-        <w:t xml:space="preserve">¿fig:005?</w:t>
-      </w:r>
-      <w:r>
-        <w:t xml:space="preserve">)</w:t>
-      </w:r>
-    </w:p>
-    <w:p>
-      <w:pPr>
-        <w:pStyle w:val="BodyText"/>
+        <w:t xml:space="preserve">Откроем lab10-2 с помощью gdb. Запустим ее там(рис. 5)</w:t>
+      </w:r>
+    </w:p>
+    <w:p>
+      <w:pPr>
+        <w:pStyle w:val="CaptionedFigure"/>
       </w:pPr>
       <w:bookmarkStart w:id="40" w:name="fig:005"/>
       <w:r>
@@ -436,12 +410,12 @@
           <wp:inline>
             <wp:extent cx="5334000" cy="1306830"/>
             <wp:effectExtent b="0" l="0" r="0" t="0"/>
-            <wp:docPr descr="" title="" id="38" name="Picture"/>
+            <wp:docPr descr="Рис. 5: -" title="" id="38" name="Picture"/>
             <a:graphic>
               <a:graphicData uri="http://schemas.openxmlformats.org/drawingml/2006/picture">
                 <pic:pic>
                   <pic:nvPicPr>
-                    <pic:cNvPr descr="/home/ssborunov/work/study/2022-2023/Arch-pc/study_2022-2023_arh-pc/labs/lab10/report/image/Снимок%20экрана%20от%202022-12-15%2013-42-37.png" id="39" name="Picture"/>
+                    <pic:cNvPr descr="image/Снимок%20экрана%20от%202022-12-15%2013-42-37.png" id="39" name="Picture"/>
                     <pic:cNvPicPr>
                       <a:picLocks noChangeArrowheads="1" noChangeAspect="1"/>
                     </pic:cNvPicPr>
@@ -477,28 +451,23 @@
     </w:p>
     <w:p>
       <w:pPr>
+        <w:pStyle w:val="ImageCaption"/>
+      </w:pPr>
+      <w:r>
+        <w:t xml:space="preserve">Рис. 5: -</w:t>
+      </w:r>
+    </w:p>
+    <w:p>
+      <w:pPr>
         <w:pStyle w:val="BodyText"/>
       </w:pPr>
       <w:r>
-        <w:t xml:space="preserve">Поставим точку останова( breakpoint) на метке _start. Посмотрим дизассемеблированный код, начиная с этой метки. (рис.</w:t>
-      </w:r>
-      <w:r>
-        <w:t xml:space="preserve"> </w:t>
-      </w:r>
-      <w:r>
-        <w:rPr>
-          <w:bCs/>
-          <w:b/>
-        </w:rPr>
-        <w:t xml:space="preserve">¿fig:006?</w:t>
-      </w:r>
-      <w:r>
-        <w:t xml:space="preserve">)</w:t>
-      </w:r>
-    </w:p>
-    <w:p>
-      <w:pPr>
-        <w:pStyle w:val="BodyText"/>
+        <w:t xml:space="preserve">Поставим точку останова(breakpoint) на метке _start. Посмотрим дизассемеблированный код, начиная с этой метки. (рис. 6)</w:t>
+      </w:r>
+    </w:p>
+    <w:p>
+      <w:pPr>
+        <w:pStyle w:val="CaptionedFigure"/>
       </w:pPr>
       <w:bookmarkStart w:id="44" w:name="fig:006"/>
       <w:r>
@@ -506,12 +475,12 @@
           <wp:inline>
             <wp:extent cx="5334000" cy="2680469"/>
             <wp:effectExtent b="0" l="0" r="0" t="0"/>
-            <wp:docPr descr="" title="" id="42" name="Picture"/>
+            <wp:docPr descr="Рис. 6: -" title="" id="42" name="Picture"/>
             <a:graphic>
               <a:graphicData uri="http://schemas.openxmlformats.org/drawingml/2006/picture">
                 <pic:pic>
                   <pic:nvPicPr>
-                    <pic:cNvPr descr="/home/ssborunov/work/study/2022-2023/Arch-pc/study_2022-2023_arh-pc/labs/lab10/report/image/Снимок%20экрана%20от%202022-12-15%2014-00-24.png" id="43" name="Picture"/>
+                    <pic:cNvPr descr="image/Снимок%20экрана%20от%202022-12-15%2014-00-24.png" id="43" name="Picture"/>
                     <pic:cNvPicPr>
                       <a:picLocks noChangeArrowheads="1" noChangeAspect="1"/>
                     </pic:cNvPicPr>
@@ -547,28 +516,23 @@
     </w:p>
     <w:p>
       <w:pPr>
+        <w:pStyle w:val="ImageCaption"/>
+      </w:pPr>
+      <w:r>
+        <w:t xml:space="preserve">Рис. 6: -</w:t>
+      </w:r>
+    </w:p>
+    <w:p>
+      <w:pPr>
         <w:pStyle w:val="BodyText"/>
       </w:pPr>
       <w:r>
-        <w:t xml:space="preserve">Так же посмотрим как выглядит дизассемблированный код c синтаксисом Intel (рис.</w:t>
-      </w:r>
-      <w:r>
-        <w:t xml:space="preserve"> </w:t>
-      </w:r>
-      <w:r>
-        <w:rPr>
-          <w:bCs/>
-          <w:b/>
-        </w:rPr>
-        <w:t xml:space="preserve">¿fig:007?</w:t>
-      </w:r>
-      <w:r>
-        <w:t xml:space="preserve">)</w:t>
-      </w:r>
-    </w:p>
-    <w:p>
-      <w:pPr>
-        <w:pStyle w:val="BodyText"/>
+        <w:t xml:space="preserve">Так же посмотрим как выглядит дизассемблированный код c синтаксисом Intel (рис. 7)</w:t>
+      </w:r>
+    </w:p>
+    <w:p>
+      <w:pPr>
+        <w:pStyle w:val="CaptionedFigure"/>
       </w:pPr>
       <w:bookmarkStart w:id="48" w:name="fig:007"/>
       <w:r>
@@ -576,12 +540,12 @@
           <wp:inline>
             <wp:extent cx="5334000" cy="2680469"/>
             <wp:effectExtent b="0" l="0" r="0" t="0"/>
-            <wp:docPr descr="" title="" id="46" name="Picture"/>
+            <wp:docPr descr="Рис. 7: -" title="" id="46" name="Picture"/>
             <a:graphic>
               <a:graphicData uri="http://schemas.openxmlformats.org/drawingml/2006/picture">
                 <pic:pic>
                   <pic:nvPicPr>
-                    <pic:cNvPr descr="/home/ssborunov/work/study/2022-2023/Arch-pc/study_2022-2023_arh-pc/labs/lab10/report/image/Снимок%20экрана%20от%202022-12-15%2014-02-59.png" id="47" name="Picture"/>
+                    <pic:cNvPr descr="image/Снимок%20экрана%20от%202022-12-15%2014-02-59.png" id="47" name="Picture"/>
                     <pic:cNvPicPr>
                       <a:picLocks noChangeArrowheads="1" noChangeAspect="1"/>
                     </pic:cNvPicPr>
@@ -614,9 +578,19 @@
         </w:drawing>
       </w:r>
       <w:bookmarkEnd w:id="48"/>
-      <w:r>
-        <w:t xml:space="preserve"> </w:t>
-      </w:r>
+    </w:p>
+    <w:p>
+      <w:pPr>
+        <w:pStyle w:val="ImageCaption"/>
+      </w:pPr>
+      <w:r>
+        <w:t xml:space="preserve">Рис. 7: -</w:t>
+      </w:r>
+    </w:p>
+    <w:p>
+      <w:pPr>
+        <w:pStyle w:val="BodyText"/>
+      </w:pPr>
       <w:r>
         <w:t xml:space="preserve">В представлении ATT в виде 16-ричного числа записаны первые аргументы всех комманд, а в представлении intel так записываются адреса вторых аргумантов.</w:t>
       </w:r>
@@ -626,25 +600,12 @@
         <w:pStyle w:val="BodyText"/>
       </w:pPr>
       <w:r>
-        <w:t xml:space="preserve">включим режим псевдографики, с помощью которго отбражается код программы и содержимое регистров(рис.</w:t>
-      </w:r>
-      <w:r>
-        <w:t xml:space="preserve"> </w:t>
-      </w:r>
-      <w:r>
-        <w:rPr>
-          <w:bCs/>
-          <w:b/>
-        </w:rPr>
-        <w:t xml:space="preserve">¿fig:008?</w:t>
-      </w:r>
-      <w:r>
-        <w:t xml:space="preserve">)</w:t>
-      </w:r>
-    </w:p>
-    <w:p>
-      <w:pPr>
-        <w:pStyle w:val="BodyText"/>
+        <w:t xml:space="preserve">включим режим псевдографики, с помощью которго отбражается код программы и содержимое регистров(рис. 8)</w:t>
+      </w:r>
+    </w:p>
+    <w:p>
+      <w:pPr>
+        <w:pStyle w:val="CaptionedFigure"/>
       </w:pPr>
       <w:bookmarkStart w:id="52" w:name="fig:008"/>
       <w:r>
@@ -652,12 +613,12 @@
           <wp:inline>
             <wp:extent cx="5334000" cy="3626094"/>
             <wp:effectExtent b="0" l="0" r="0" t="0"/>
-            <wp:docPr descr="" title="" id="50" name="Picture"/>
+            <wp:docPr descr="Рис. 8: -" title="" id="50" name="Picture"/>
             <a:graphic>
               <a:graphicData uri="http://schemas.openxmlformats.org/drawingml/2006/picture">
                 <pic:pic>
                   <pic:nvPicPr>
-                    <pic:cNvPr descr="/home/ssborunov/work/study/2022-2023/Arch-pc/study_2022-2023_arh-pc/labs/lab10/report/image/Снимок%20экрана%20от%202022-12-15%2014-04-40.png" id="51" name="Picture"/>
+                    <pic:cNvPr descr="image/Снимок%20экрана%20от%202022-12-15%2014-04-40.png" id="51" name="Picture"/>
                     <pic:cNvPicPr>
                       <a:picLocks noChangeArrowheads="1" noChangeAspect="1"/>
                     </pic:cNvPicPr>
@@ -693,10 +654,18 @@
     </w:p>
     <w:p>
       <w:pPr>
+        <w:pStyle w:val="ImageCaption"/>
+      </w:pPr>
+      <w:r>
+        <w:t xml:space="preserve">Рис. 8: -</w:t>
+      </w:r>
+    </w:p>
+    <w:p>
+      <w:pPr>
         <w:pStyle w:val="BodyText"/>
       </w:pPr>
       <w:r>
-        <w:t xml:space="preserve">Посмотрим информацию о наших точках останова. Сделать это можно коротко командой i b (рис. 2)</w:t>
+        <w:t xml:space="preserve">Посмотрим информацию о наших точках останова. Сделать это можно коротко командой i b (рис. 9)</w:t>
       </w:r>
     </w:p>
     <w:p>
@@ -709,12 +678,12 @@
           <wp:inline>
             <wp:extent cx="5334000" cy="866288"/>
             <wp:effectExtent b="0" l="0" r="0" t="0"/>
-            <wp:docPr descr="Рис. 2: Название рисунка" title="" id="54" name="Picture"/>
+            <wp:docPr descr="Рис. 9: -" title="" id="54" name="Picture"/>
             <a:graphic>
               <a:graphicData uri="http://schemas.openxmlformats.org/drawingml/2006/picture">
                 <pic:pic>
                   <pic:nvPicPr>
-                    <pic:cNvPr descr="/home/ssborunov/work/study/2022-2023/Arch-pc/study_2022-2023_arh-pc/labs/lab10/report/image/Снимок%20экрана%20от%202022-12-15%2014-09-40.png" id="55" name="Picture"/>
+                    <pic:cNvPr descr="image/Снимок%20экрана%20от%202022-12-15%2014-09-40.png" id="55" name="Picture"/>
                     <pic:cNvPicPr>
                       <a:picLocks noChangeArrowheads="1" noChangeAspect="1"/>
                     </pic:cNvPicPr>
@@ -753,7 +722,7 @@
         <w:pStyle w:val="ImageCaption"/>
       </w:pPr>
       <w:r>
-        <w:t xml:space="preserve">Рис. 2: Название рисунка</w:t>
+        <w:t xml:space="preserve">Рис. 9: -</w:t>
       </w:r>
     </w:p>
     <w:p>
@@ -761,25 +730,12 @@
         <w:pStyle w:val="BodyText"/>
       </w:pPr>
       <w:r>
-        <w:t xml:space="preserve">добавим еще одну точку останова, но сделаем это по адресу (рис.</w:t>
-      </w:r>
-      <w:r>
-        <w:t xml:space="preserve"> </w:t>
-      </w:r>
-      <w:r>
-        <w:rPr>
-          <w:bCs/>
-          <w:b/>
-        </w:rPr>
-        <w:t xml:space="preserve">¿fig:010?</w:t>
-      </w:r>
-      <w:r>
-        <w:t xml:space="preserve">)</w:t>
-      </w:r>
-    </w:p>
-    <w:p>
-      <w:pPr>
-        <w:pStyle w:val="BodyText"/>
+        <w:t xml:space="preserve">добавим еще одну точку останова, но сделаем это по адресу (рис. 10)</w:t>
+      </w:r>
+    </w:p>
+    <w:p>
+      <w:pPr>
+        <w:pStyle w:val="CaptionedFigure"/>
       </w:pPr>
       <w:bookmarkStart w:id="60" w:name="fig:010"/>
       <w:r>
@@ -787,12 +743,12 @@
           <wp:inline>
             <wp:extent cx="5334000" cy="3153678"/>
             <wp:effectExtent b="0" l="0" r="0" t="0"/>
-            <wp:docPr descr="" title="" id="58" name="Picture"/>
+            <wp:docPr descr="Рис. 10: -" title="" id="58" name="Picture"/>
             <a:graphic>
               <a:graphicData uri="http://schemas.openxmlformats.org/drawingml/2006/picture">
                 <pic:pic>
                   <pic:nvPicPr>
-                    <pic:cNvPr descr="/home/ssborunov/work/study/2022-2023/Arch-pc/study_2022-2023_arh-pc/labs/lab10/report/image/Снимок%20экрана%20от%202022-12-15%2014-17-00.png" id="59" name="Picture"/>
+                    <pic:cNvPr descr="image/Снимок%20экрана%20от%202022-12-15%2014-17-00.png" id="59" name="Picture"/>
                     <pic:cNvPicPr>
                       <a:picLocks noChangeArrowheads="1" noChangeAspect="1"/>
                     </pic:cNvPicPr>
@@ -828,28 +784,23 @@
     </w:p>
     <w:p>
       <w:pPr>
+        <w:pStyle w:val="ImageCaption"/>
+      </w:pPr>
+      <w:r>
+        <w:t xml:space="preserve">Рис. 10: -</w:t>
+      </w:r>
+    </w:p>
+    <w:p>
+      <w:pPr>
         <w:pStyle w:val="BodyText"/>
       </w:pPr>
       <w:r>
-        <w:t xml:space="preserve">Так же можно выводить значения регистров. Делается это командой i r. Псевдографика предствалена на (рис.</w:t>
-      </w:r>
-      <w:r>
-        <w:t xml:space="preserve"> </w:t>
-      </w:r>
-      <w:r>
-        <w:rPr>
-          <w:bCs/>
-          <w:b/>
-        </w:rPr>
-        <w:t xml:space="preserve">¿fig:011?</w:t>
-      </w:r>
-      <w:r>
-        <w:t xml:space="preserve">)</w:t>
-      </w:r>
-    </w:p>
-    <w:p>
-      <w:pPr>
-        <w:pStyle w:val="BodyText"/>
+        <w:t xml:space="preserve">Так же можно выводить значения регистров. Делается это командой i r. Псевдографика предствалена на (рис. 11)</w:t>
+      </w:r>
+    </w:p>
+    <w:p>
+      <w:pPr>
+        <w:pStyle w:val="CaptionedFigure"/>
       </w:pPr>
       <w:bookmarkStart w:id="64" w:name="fig:011"/>
       <w:r>
@@ -857,12 +808,12 @@
           <wp:inline>
             <wp:extent cx="5334000" cy="469077"/>
             <wp:effectExtent b="0" l="0" r="0" t="0"/>
-            <wp:docPr descr="" title="" id="62" name="Picture"/>
+            <wp:docPr descr="Рис. 11: -" title="" id="62" name="Picture"/>
             <a:graphic>
               <a:graphicData uri="http://schemas.openxmlformats.org/drawingml/2006/picture">
                 <pic:pic>
                   <pic:nvPicPr>
-                    <pic:cNvPr descr="/home/ssborunov/work/study/2022-2023/Arch-pc/study_2022-2023_arh-pc/labs/lab10/report/image/Снимок%20экрана%20от%202022-12-15%2014-19-42.png" id="63" name="Picture"/>
+                    <pic:cNvPr descr="image/Снимок%20экрана%20от%202022-12-15%2014-19-42.png" id="63" name="Picture"/>
                     <pic:cNvPicPr>
                       <a:picLocks noChangeArrowheads="1" noChangeAspect="1"/>
                     </pic:cNvPicPr>
@@ -898,41 +849,23 @@
     </w:p>
     <w:p>
       <w:pPr>
+        <w:pStyle w:val="ImageCaption"/>
+      </w:pPr>
+      <w:r>
+        <w:t xml:space="preserve">Рис. 11: -</w:t>
+      </w:r>
+    </w:p>
+    <w:p>
+      <w:pPr>
         <w:pStyle w:val="BodyText"/>
       </w:pPr>
       <w:r>
-        <w:t xml:space="preserve">В отладчике можно вывести текущее значение переменных. Сделать это можно например по имени (рис.</w:t>
-      </w:r>
-      <w:r>
-        <w:t xml:space="preserve"> </w:t>
-      </w:r>
-      <w:r>
-        <w:rPr>
-          <w:bCs/>
-          <w:b/>
-        </w:rPr>
-        <w:t xml:space="preserve">¿fig:012?</w:t>
-      </w:r>
-      <w:r>
-        <w:t xml:space="preserve">) или по адресу (рис.</w:t>
-      </w:r>
-      <w:r>
-        <w:t xml:space="preserve"> </w:t>
-      </w:r>
-      <w:r>
-        <w:rPr>
-          <w:bCs/>
-          <w:b/>
-        </w:rPr>
-        <w:t xml:space="preserve">¿fig:013?</w:t>
-      </w:r>
-      <w:r>
-        <w:t xml:space="preserve">)</w:t>
-      </w:r>
-    </w:p>
-    <w:p>
-      <w:pPr>
-        <w:pStyle w:val="BodyText"/>
+        <w:t xml:space="preserve">В отладчике можно вывести текущее значение переменных. Сделать это можно например по имени (рис. 12) или по адресу (рис. 13)</w:t>
+      </w:r>
+    </w:p>
+    <w:p>
+      <w:pPr>
+        <w:pStyle w:val="CaptionedFigure"/>
       </w:pPr>
       <w:bookmarkStart w:id="68" w:name="fig:012"/>
       <w:r>
@@ -940,12 +873,12 @@
           <wp:inline>
             <wp:extent cx="5334000" cy="1036702"/>
             <wp:effectExtent b="0" l="0" r="0" t="0"/>
-            <wp:docPr descr="" title="" id="66" name="Picture"/>
+            <wp:docPr descr="Рис. 12: -" title="" id="66" name="Picture"/>
             <a:graphic>
               <a:graphicData uri="http://schemas.openxmlformats.org/drawingml/2006/picture">
                 <pic:pic>
                   <pic:nvPicPr>
-                    <pic:cNvPr descr="/home/ssborunov/work/study/2022-2023/Arch-pc/study_2022-2023_arh-pc/labs/lab10/report/image/Снимок%20экрана%20от%202022-12-15%2014-33-01.png" id="67" name="Picture"/>
+                    <pic:cNvPr descr="image/Снимок%20экрана%20от%202022-12-15%2014-33-01.png" id="67" name="Picture"/>
                     <pic:cNvPicPr>
                       <a:picLocks noChangeArrowheads="1" noChangeAspect="1"/>
                     </pic:cNvPicPr>
@@ -981,7 +914,15 @@
     </w:p>
     <w:p>
       <w:pPr>
-        <w:pStyle w:val="BodyText"/>
+        <w:pStyle w:val="ImageCaption"/>
+      </w:pPr>
+      <w:r>
+        <w:t xml:space="preserve">Рис. 12: -</w:t>
+      </w:r>
+    </w:p>
+    <w:p>
+      <w:pPr>
+        <w:pStyle w:val="CaptionedFigure"/>
       </w:pPr>
       <w:bookmarkStart w:id="72" w:name="fig:013"/>
       <w:r>
@@ -989,12 +930,12 @@
           <wp:inline>
             <wp:extent cx="5334000" cy="1397765"/>
             <wp:effectExtent b="0" l="0" r="0" t="0"/>
-            <wp:docPr descr="" title="" id="70" name="Picture"/>
+            <wp:docPr descr="Рис. 13: -" title="" id="70" name="Picture"/>
             <a:graphic>
               <a:graphicData uri="http://schemas.openxmlformats.org/drawingml/2006/picture">
                 <pic:pic>
                   <pic:nvPicPr>
-                    <pic:cNvPr descr="/home/ssborunov/work/study/2022-2023/Arch-pc/study_2022-2023_arh-pc/labs/lab10/report/image/Снимок%20экрана%20от%202022-12-15%2014-39-14.png" id="71" name="Picture"/>
+                    <pic:cNvPr descr="image/Снимок%20экрана%20от%202022-12-15%2014-39-14.png" id="71" name="Picture"/>
                     <pic:cNvPicPr>
                       <a:picLocks noChangeArrowheads="1" noChangeAspect="1"/>
                     </pic:cNvPicPr>
@@ -1030,70 +971,36 @@
     </w:p>
     <w:p>
       <w:pPr>
+        <w:pStyle w:val="ImageCaption"/>
+      </w:pPr>
+      <w:r>
+        <w:t xml:space="preserve">Рис. 13: -</w:t>
+      </w:r>
+    </w:p>
+    <w:p>
+      <w:pPr>
         <w:pStyle w:val="BodyText"/>
       </w:pPr>
       <w:r>
-        <w:t xml:space="preserve">Так же отладчик позволяет менять значения переменных прямо во время выполнения программы (рис.</w:t>
-      </w:r>
-      <w:r>
-        <w:t xml:space="preserve"> </w:t>
-      </w:r>
-      <w:r>
-        <w:rPr>
-          <w:bCs/>
-          <w:b/>
-        </w:rPr>
-        <w:t xml:space="preserve">¿fig:014?</w:t>
-      </w:r>
-      <w:r>
-        <w:t xml:space="preserve">)</w:t>
-      </w:r>
-    </w:p>
-    <w:p>
-      <w:pPr>
-        <w:pStyle w:val="BodyText"/>
-      </w:pPr>
-      <w:r>
-        <w:t xml:space="preserve">[](/home/ssborunov/work/study/2022-2023/Arch-pc/study_2022-2023_arh-pc/labs/lab10/report/image/Screenshot from 2022-12-16 13-51-33.png{ #fig:014 width=70% }</w:t>
-      </w:r>
-    </w:p>
-    <w:p>
-      <w:pPr>
-        <w:pStyle w:val="BodyText"/>
-      </w:pPr>
-      <w:r>
-        <w:t xml:space="preserve">Здесь тоже можно обращаться по адресам переменных(рис.</w:t>
-      </w:r>
-      <w:r>
-        <w:t xml:space="preserve"> </w:t>
-      </w:r>
-      <w:r>
-        <w:rPr>
-          <w:bCs/>
-          <w:b/>
-        </w:rPr>
-        <w:t xml:space="preserve">¿fig:015?</w:t>
-      </w:r>
-      <w:r>
-        <w:t xml:space="preserve">). здесь был заменен первый символ переменной msg2 на символ отступа.</w:t>
-      </w:r>
-    </w:p>
-    <w:p>
-      <w:pPr>
-        <w:pStyle w:val="BodyText"/>
-      </w:pPr>
-      <w:bookmarkStart w:id="76" w:name="fig:015"/>
+        <w:t xml:space="preserve">Так же отладчик позволяет менять значения переменных прямо во время выполнения программы (рис. 14)</w:t>
+      </w:r>
+    </w:p>
+    <w:p>
+      <w:pPr>
+        <w:pStyle w:val="CaptionedFigure"/>
+      </w:pPr>
+      <w:bookmarkStart w:id="76" w:name="fig:014"/>
       <w:r>
         <w:drawing>
           <wp:inline>
             <wp:extent cx="5334000" cy="582854"/>
             <wp:effectExtent b="0" l="0" r="0" t="0"/>
-            <wp:docPr descr="" title="" id="74" name="Picture"/>
+            <wp:docPr descr="Рис. 14: -" title="" id="74" name="Picture"/>
             <a:graphic>
               <a:graphicData uri="http://schemas.openxmlformats.org/drawingml/2006/picture">
                 <pic:pic>
                   <pic:nvPicPr>
-                    <pic:cNvPr descr="/home/ssborunov/work/study/2022-2023/Arch-pc/study_2022-2023_arh-pc/labs/lab10/report/image/Screenshot%20from%202022-12-16%2013-58-31.png" id="75" name="Picture"/>
+                    <pic:cNvPr descr="image/Screenshot%20from%202022-12-16%2013-51-33.png" id="75" name="Picture"/>
                     <pic:cNvPicPr>
                       <a:picLocks noChangeArrowheads="1" noChangeAspect="1"/>
                     </pic:cNvPicPr>
@@ -1129,47 +1036,107 @@
     </w:p>
     <w:p>
       <w:pPr>
+        <w:pStyle w:val="ImageCaption"/>
+      </w:pPr>
+      <w:r>
+        <w:t xml:space="preserve">Рис. 14: -</w:t>
+      </w:r>
+    </w:p>
+    <w:p>
+      <w:pPr>
         <w:pStyle w:val="BodyText"/>
       </w:pPr>
       <w:r>
-        <w:t xml:space="preserve">Выоводить можно так же содержимое регисторов. Выведем значение edx в разных форматах: строчном, 16-ричном, двоичном(рис.</w:t>
-      </w:r>
-      <w:r>
-        <w:t xml:space="preserve"> </w:t>
-      </w:r>
-      <w:r>
-        <w:rPr>
-          <w:bCs/>
-          <w:b/>
-        </w:rPr>
-        <w:t xml:space="preserve">¿fig:016?</w:t>
-      </w:r>
-      <w:r>
-        <w:t xml:space="preserve">)</w:t>
-      </w:r>
-    </w:p>
-    <w:p>
-      <w:pPr>
-        <w:pStyle w:val="BodyText"/>
-      </w:pPr>
-      <w:bookmarkStart w:id="80" w:name="fig:016"/>
+        <w:t xml:space="preserve">Здесь тоже можно обращаться по адресам переменных(рис. 15). здесь был заменен первый символ переменной msg2 на символ отступа.</w:t>
+      </w:r>
+    </w:p>
+    <w:p>
+      <w:pPr>
+        <w:pStyle w:val="CaptionedFigure"/>
+      </w:pPr>
+      <w:bookmarkStart w:id="80" w:name="fig:015"/>
       <w:r>
         <w:drawing>
           <wp:inline>
-            <wp:extent cx="5334000" cy="1199468"/>
+            <wp:extent cx="5334000" cy="582854"/>
             <wp:effectExtent b="0" l="0" r="0" t="0"/>
-            <wp:docPr descr="" title="" id="78" name="Picture"/>
+            <wp:docPr descr="Рис. 15: -" title="" id="78" name="Picture"/>
             <a:graphic>
               <a:graphicData uri="http://schemas.openxmlformats.org/drawingml/2006/picture">
                 <pic:pic>
                   <pic:nvPicPr>
-                    <pic:cNvPr descr="/home/ssborunov/work/study/2022-2023/Arch-pc/study_2022-2023_arh-pc/labs/lab10/report/image/Screenshot%20from%202022-12-16%2014-07-18.png" id="79" name="Picture"/>
+                    <pic:cNvPr descr="image/Screenshot%20from%202022-12-16%2013-58-31.png" id="79" name="Picture"/>
                     <pic:cNvPicPr>
                       <a:picLocks noChangeArrowheads="1" noChangeAspect="1"/>
                     </pic:cNvPicPr>
                   </pic:nvPicPr>
                   <pic:blipFill>
                     <a:blip r:embed="rId77"/>
+                    <a:stretch>
+                      <a:fillRect/>
+                    </a:stretch>
+                  </pic:blipFill>
+                  <pic:spPr bwMode="auto">
+                    <a:xfrm>
+                      <a:off x="0" y="0"/>
+                      <a:ext cx="5334000" cy="582854"/>
+                    </a:xfrm>
+                    <a:prstGeom prst="rect">
+                      <a:avLst/>
+                    </a:prstGeom>
+                    <a:noFill/>
+                    <a:ln w="9525">
+                      <a:noFill/>
+                      <a:headEnd/>
+                      <a:tailEnd/>
+                    </a:ln>
+                  </pic:spPr>
+                </pic:pic>
+              </a:graphicData>
+            </a:graphic>
+          </wp:inline>
+        </w:drawing>
+      </w:r>
+      <w:bookmarkEnd w:id="80"/>
+    </w:p>
+    <w:p>
+      <w:pPr>
+        <w:pStyle w:val="ImageCaption"/>
+      </w:pPr>
+      <w:r>
+        <w:t xml:space="preserve">Рис. 15: -</w:t>
+      </w:r>
+    </w:p>
+    <w:p>
+      <w:pPr>
+        <w:pStyle w:val="BodyText"/>
+      </w:pPr>
+      <w:r>
+        <w:t xml:space="preserve">Выоводить можно так же содержимое регисторов. Выведем значение edx в разных форматах: строчном, 16-ричном, двоичном(рис. 16)</w:t>
+      </w:r>
+    </w:p>
+    <w:p>
+      <w:pPr>
+        <w:pStyle w:val="CaptionedFigure"/>
+      </w:pPr>
+      <w:bookmarkStart w:id="84" w:name="fig:016"/>
+      <w:r>
+        <w:drawing>
+          <wp:inline>
+            <wp:extent cx="5334000" cy="1199468"/>
+            <wp:effectExtent b="0" l="0" r="0" t="0"/>
+            <wp:docPr descr="Рис. 16: -" title="" id="82" name="Picture"/>
+            <a:graphic>
+              <a:graphicData uri="http://schemas.openxmlformats.org/drawingml/2006/picture">
+                <pic:pic>
+                  <pic:nvPicPr>
+                    <pic:cNvPr descr="image/Screenshot%20from%202022-12-16%2014-07-18.png" id="83" name="Picture"/>
+                    <pic:cNvPicPr>
+                      <a:picLocks noChangeArrowheads="1" noChangeAspect="1"/>
+                    </pic:cNvPicPr>
+                  </pic:nvPicPr>
+                  <pic:blipFill>
+                    <a:blip r:embed="rId81"/>
                     <a:stretch>
                       <a:fillRect/>
                     </a:stretch>
@@ -1195,51 +1162,46 @@
           </wp:inline>
         </w:drawing>
       </w:r>
-      <w:bookmarkEnd w:id="80"/>
+      <w:bookmarkEnd w:id="84"/>
+    </w:p>
+    <w:p>
+      <w:pPr>
+        <w:pStyle w:val="ImageCaption"/>
+      </w:pPr>
+      <w:r>
+        <w:t xml:space="preserve">Рис. 16: -</w:t>
+      </w:r>
     </w:p>
     <w:p>
       <w:pPr>
         <w:pStyle w:val="BodyText"/>
       </w:pPr>
       <w:r>
-        <w:t xml:space="preserve">Как и переменным, регистрам можно задавать значения.(рис.</w:t>
-      </w:r>
-      <w:r>
-        <w:t xml:space="preserve"> </w:t>
-      </w:r>
-      <w:r>
-        <w:rPr>
-          <w:bCs/>
-          <w:b/>
-        </w:rPr>
-        <w:t xml:space="preserve">¿fig:017?</w:t>
-      </w:r>
-      <w:r>
-        <w:t xml:space="preserve">)</w:t>
-      </w:r>
-    </w:p>
-    <w:p>
-      <w:pPr>
-        <w:pStyle w:val="BodyText"/>
-      </w:pPr>
-      <w:bookmarkStart w:id="84" w:name="fig:017"/>
+        <w:t xml:space="preserve">Как и переменным, регистрам можно задавать значения.(рис. 17)</w:t>
+      </w:r>
+    </w:p>
+    <w:p>
+      <w:pPr>
+        <w:pStyle w:val="CaptionedFigure"/>
+      </w:pPr>
+      <w:bookmarkStart w:id="88" w:name="fig:017"/>
       <w:r>
         <w:drawing>
           <wp:inline>
             <wp:extent cx="5334000" cy="721615"/>
             <wp:effectExtent b="0" l="0" r="0" t="0"/>
-            <wp:docPr descr="" title="" id="82" name="Picture"/>
+            <wp:docPr descr="Рис. 17: -" title="" id="86" name="Picture"/>
             <a:graphic>
               <a:graphicData uri="http://schemas.openxmlformats.org/drawingml/2006/picture">
                 <pic:pic>
                   <pic:nvPicPr>
-                    <pic:cNvPr descr="/home/ssborunov/work/study/2022-2023/Arch-pc/study_2022-2023_arh-pc/labs/lab10/report/image/Screenshot%20from%202022-12-16%2014-09-22.png" id="83" name="Picture"/>
+                    <pic:cNvPr descr="image/Screenshot%20from%202022-12-16%2014-09-22.png" id="87" name="Picture"/>
                     <pic:cNvPicPr>
                       <a:picLocks noChangeArrowheads="1" noChangeAspect="1"/>
                     </pic:cNvPicPr>
                   </pic:nvPicPr>
                   <pic:blipFill>
-                    <a:blip r:embed="rId81"/>
+                    <a:blip r:embed="rId85"/>
                     <a:stretch>
                       <a:fillRect/>
                     </a:stretch>
@@ -1265,10 +1227,20 @@
           </wp:inline>
         </w:drawing>
       </w:r>
-      <w:bookmarkEnd w:id="84"/>
-      <w:r>
-        <w:t xml:space="preserve"> </w:t>
-      </w:r>
+      <w:bookmarkEnd w:id="88"/>
+    </w:p>
+    <w:p>
+      <w:pPr>
+        <w:pStyle w:val="ImageCaption"/>
+      </w:pPr>
+      <w:r>
+        <w:t xml:space="preserve">Рис. 17: -</w:t>
+      </w:r>
+    </w:p>
+    <w:p>
+      <w:pPr>
+        <w:pStyle w:val="BodyText"/>
+      </w:pPr>
       <w:r>
         <w:t xml:space="preserve">Однако при попытке задать строчное значение, происходит ошибка.</w:t>
       </w:r>
@@ -1286,44 +1258,31 @@
         <w:pStyle w:val="BodyText"/>
       </w:pPr>
       <w:r>
-        <w:t xml:space="preserve">Скопируем файл из лабораторной 9, переименуем и создадим исполняемый файл. Откроем отладчик и зададим аргументы. Создадим точку останова на метке _start и запустим программу(рис.</w:t>
-      </w:r>
-      <w:r>
-        <w:t xml:space="preserve"> </w:t>
-      </w:r>
-      <w:r>
-        <w:rPr>
-          <w:bCs/>
-          <w:b/>
-        </w:rPr>
-        <w:t xml:space="preserve">¿fig:018?</w:t>
-      </w:r>
-      <w:r>
-        <w:t xml:space="preserve">)</w:t>
-      </w:r>
-    </w:p>
-    <w:p>
-      <w:pPr>
-        <w:pStyle w:val="BodyText"/>
-      </w:pPr>
-      <w:bookmarkStart w:id="88" w:name="fig:018"/>
+        <w:t xml:space="preserve">Скопируем файл из лабораторной 9, переименуем и создадим исполняемый файл. Откроем отладчик и зададим аргументы. Создадим точку останова на метке _start и запустим программу(рис. 18)</w:t>
+      </w:r>
+    </w:p>
+    <w:p>
+      <w:pPr>
+        <w:pStyle w:val="CaptionedFigure"/>
+      </w:pPr>
+      <w:bookmarkStart w:id="92" w:name="fig:018"/>
       <w:r>
         <w:drawing>
           <wp:inline>
             <wp:extent cx="5334000" cy="3836348"/>
             <wp:effectExtent b="0" l="0" r="0" t="0"/>
-            <wp:docPr descr="" title="" id="86" name="Picture"/>
+            <wp:docPr descr="Рис. 18: -" title="" id="90" name="Picture"/>
             <a:graphic>
               <a:graphicData uri="http://schemas.openxmlformats.org/drawingml/2006/picture">
                 <pic:pic>
                   <pic:nvPicPr>
-                    <pic:cNvPr descr="/home/ssborunov/work/study/2022-2023/Arch-pc/study_2022-2023_arh-pc/labs/lab10/report/image/Screenshot%20from%202022-12-16%2014-23-35.png" id="87" name="Picture"/>
+                    <pic:cNvPr descr="image/Screenshot%20from%202022-12-16%2014-23-35.png" id="91" name="Picture"/>
                     <pic:cNvPicPr>
                       <a:picLocks noChangeArrowheads="1" noChangeAspect="1"/>
                     </pic:cNvPicPr>
                   </pic:nvPicPr>
                   <pic:blipFill>
-                    <a:blip r:embed="rId85"/>
+                    <a:blip r:embed="rId89"/>
                     <a:stretch>
                       <a:fillRect/>
                     </a:stretch>
@@ -1349,51 +1308,46 @@
           </wp:inline>
         </w:drawing>
       </w:r>
-      <w:bookmarkEnd w:id="88"/>
+      <w:bookmarkEnd w:id="92"/>
+    </w:p>
+    <w:p>
+      <w:pPr>
+        <w:pStyle w:val="ImageCaption"/>
+      </w:pPr>
+      <w:r>
+        <w:t xml:space="preserve">Рис. 18: -</w:t>
+      </w:r>
     </w:p>
     <w:p>
       <w:pPr>
         <w:pStyle w:val="BodyText"/>
       </w:pPr>
       <w:r>
-        <w:t xml:space="preserve">Посмотрим на содержимое того,что расположено по адрессу, находящемуся в регистре esp (рис.</w:t>
-      </w:r>
-      <w:r>
-        <w:t xml:space="preserve"> </w:t>
-      </w:r>
-      <w:r>
-        <w:rPr>
-          <w:bCs/>
-          <w:b/>
-        </w:rPr>
-        <w:t xml:space="preserve">¿fig:019?</w:t>
-      </w:r>
-      <w:r>
-        <w:t xml:space="preserve">)</w:t>
-      </w:r>
-    </w:p>
-    <w:p>
-      <w:pPr>
-        <w:pStyle w:val="BodyText"/>
-      </w:pPr>
-      <w:bookmarkStart w:id="92" w:name="fig:019"/>
+        <w:t xml:space="preserve">Посмотрим на содержимое того,что расположено по адрессу, находящемуся в регистре esp (рис. 19)</w:t>
+      </w:r>
+    </w:p>
+    <w:p>
+      <w:pPr>
+        <w:pStyle w:val="CaptionedFigure"/>
+      </w:pPr>
+      <w:bookmarkStart w:id="96" w:name="fig:019"/>
       <w:r>
         <w:drawing>
           <wp:inline>
             <wp:extent cx="5334000" cy="608651"/>
             <wp:effectExtent b="0" l="0" r="0" t="0"/>
-            <wp:docPr descr="" title="" id="90" name="Picture"/>
+            <wp:docPr descr="Рис. 19: -" title="" id="94" name="Picture"/>
             <a:graphic>
               <a:graphicData uri="http://schemas.openxmlformats.org/drawingml/2006/picture">
                 <pic:pic>
                   <pic:nvPicPr>
-                    <pic:cNvPr descr="/home/ssborunov/work/study/2022-2023/Arch-pc/study_2022-2023_arh-pc/labs/lab10/report/image/Screenshot%20from%202022-12-16%2014-26-12.png" id="91" name="Picture"/>
+                    <pic:cNvPr descr="image/Screenshot%20from%202022-12-16%2014-26-12.png" id="95" name="Picture"/>
                     <pic:cNvPicPr>
                       <a:picLocks noChangeArrowheads="1" noChangeAspect="1"/>
                     </pic:cNvPicPr>
                   </pic:nvPicPr>
                   <pic:blipFill>
-                    <a:blip r:embed="rId89"/>
+                    <a:blip r:embed="rId93"/>
                     <a:stretch>
                       <a:fillRect/>
                     </a:stretch>
@@ -1419,51 +1373,46 @@
           </wp:inline>
         </w:drawing>
       </w:r>
-      <w:bookmarkEnd w:id="92"/>
+      <w:bookmarkEnd w:id="96"/>
+    </w:p>
+    <w:p>
+      <w:pPr>
+        <w:pStyle w:val="ImageCaption"/>
+      </w:pPr>
+      <w:r>
+        <w:t xml:space="preserve">Рис. 19: -</w:t>
+      </w:r>
     </w:p>
     <w:p>
       <w:pPr>
         <w:pStyle w:val="BodyText"/>
       </w:pPr>
       <w:r>
-        <w:t xml:space="preserve">Далее посмотрим на все остальные аргументы в стеке. Их адреса распологаются в 4 байтах друг от друга(именно столько заниемает элемент стека) (рис.</w:t>
-      </w:r>
-      <w:r>
-        <w:t xml:space="preserve"> </w:t>
-      </w:r>
-      <w:r>
-        <w:rPr>
-          <w:bCs/>
-          <w:b/>
-        </w:rPr>
-        <w:t xml:space="preserve">¿fig:020?</w:t>
-      </w:r>
-      <w:r>
-        <w:t xml:space="preserve">)</w:t>
-      </w:r>
-    </w:p>
-    <w:p>
-      <w:pPr>
-        <w:pStyle w:val="BodyText"/>
-      </w:pPr>
-      <w:bookmarkStart w:id="96" w:name="fig:020"/>
+        <w:t xml:space="preserve">Далее посмотрим на все остальные аргументы в стеке. Их адреса распологаются в 4 байтах друг от друга(именно столько заниемает элемент стека) (рис. 20)</w:t>
+      </w:r>
+    </w:p>
+    <w:p>
+      <w:pPr>
+        <w:pStyle w:val="CaptionedFigure"/>
+      </w:pPr>
+      <w:bookmarkStart w:id="100" w:name="fig:020"/>
       <w:r>
         <w:drawing>
           <wp:inline>
             <wp:extent cx="5334000" cy="2205900"/>
             <wp:effectExtent b="0" l="0" r="0" t="0"/>
-            <wp:docPr descr="" title="" id="94" name="Picture"/>
+            <wp:docPr descr="Рис. 20: -" title="" id="98" name="Picture"/>
             <a:graphic>
               <a:graphicData uri="http://schemas.openxmlformats.org/drawingml/2006/picture">
                 <pic:pic>
                   <pic:nvPicPr>
-                    <pic:cNvPr descr="/home/ssborunov/work/study/2022-2023/Arch-pc/study_2022-2023_arh-pc/labs/lab10/report/image/Screenshot%20from%202022-12-16%2014-32-23.png" id="95" name="Picture"/>
+                    <pic:cNvPr descr="image/Screenshot%20from%202022-12-16%2014-32-23.png" id="99" name="Picture"/>
                     <pic:cNvPicPr>
                       <a:picLocks noChangeArrowheads="1" noChangeAspect="1"/>
                     </pic:cNvPicPr>
                   </pic:nvPicPr>
                   <pic:blipFill>
-                    <a:blip r:embed="rId93"/>
+                    <a:blip r:embed="rId97"/>
                     <a:stretch>
                       <a:fillRect/>
                     </a:stretch>
@@ -1489,10 +1438,18 @@
           </wp:inline>
         </w:drawing>
       </w:r>
-      <w:bookmarkEnd w:id="96"/>
-    </w:p>
-    <w:bookmarkEnd w:id="97"/>
-    <w:bookmarkStart w:id="122" w:name="задания-для-самостоятельной-работы"/>
+      <w:bookmarkEnd w:id="100"/>
+    </w:p>
+    <w:p>
+      <w:pPr>
+        <w:pStyle w:val="ImageCaption"/>
+      </w:pPr>
+      <w:r>
+        <w:t xml:space="preserve">Рис. 20: -</w:t>
+      </w:r>
+    </w:p>
+    <w:bookmarkEnd w:id="101"/>
+    <w:bookmarkStart w:id="126" w:name="задания-для-самостоятельной-работы"/>
     <w:p>
       <w:pPr>
         <w:pStyle w:val="Heading1"/>
@@ -1515,44 +1472,31 @@
         <w:pStyle w:val="FirstParagraph"/>
       </w:pPr>
       <w:r>
-        <w:t xml:space="preserve">Программа из лабороторной 9, но с использованием подпрограмм (рис.</w:t>
-      </w:r>
-      <w:r>
-        <w:t xml:space="preserve"> </w:t>
-      </w:r>
-      <w:r>
-        <w:rPr>
-          <w:bCs/>
-          <w:b/>
-        </w:rPr>
-        <w:t xml:space="preserve">¿fig:021?</w:t>
-      </w:r>
-      <w:r>
-        <w:t xml:space="preserve">)</w:t>
-      </w:r>
-    </w:p>
-    <w:p>
-      <w:pPr>
-        <w:pStyle w:val="BodyText"/>
-      </w:pPr>
-      <w:bookmarkStart w:id="101" w:name="fig:021"/>
+        <w:t xml:space="preserve">Программа из лабороторной 9, но с использованием подпрограмм (рис. 21)</w:t>
+      </w:r>
+    </w:p>
+    <w:p>
+      <w:pPr>
+        <w:pStyle w:val="CaptionedFigure"/>
+      </w:pPr>
+      <w:bookmarkStart w:id="105" w:name="fig:021"/>
       <w:r>
         <w:drawing>
           <wp:inline>
             <wp:extent cx="5334000" cy="4767146"/>
             <wp:effectExtent b="0" l="0" r="0" t="0"/>
-            <wp:docPr descr="" title="" id="99" name="Picture"/>
+            <wp:docPr descr="Рис. 21: -" title="" id="103" name="Picture"/>
             <a:graphic>
               <a:graphicData uri="http://schemas.openxmlformats.org/drawingml/2006/picture">
                 <pic:pic>
                   <pic:nvPicPr>
-                    <pic:cNvPr descr="/home/ssborunov/work/study/2022-2023/Arch-pc/study_2022-2023_arh-pc/labs/lab10/report/image/Screenshot%20from%202022-12-16%2014-52-17.png" id="100" name="Picture"/>
+                    <pic:cNvPr descr="image/Screenshot%20from%202022-12-16%2014-52-17.png" id="104" name="Picture"/>
                     <pic:cNvPicPr>
                       <a:picLocks noChangeArrowheads="1" noChangeAspect="1"/>
                     </pic:cNvPicPr>
                   </pic:nvPicPr>
                   <pic:blipFill>
-                    <a:blip r:embed="rId98"/>
+                    <a:blip r:embed="rId102"/>
                     <a:stretch>
                       <a:fillRect/>
                     </a:stretch>
@@ -1578,51 +1522,46 @@
           </wp:inline>
         </w:drawing>
       </w:r>
-      <w:bookmarkEnd w:id="101"/>
+      <w:bookmarkEnd w:id="105"/>
+    </w:p>
+    <w:p>
+      <w:pPr>
+        <w:pStyle w:val="ImageCaption"/>
+      </w:pPr>
+      <w:r>
+        <w:t xml:space="preserve">Рис. 21: -</w:t>
+      </w:r>
     </w:p>
     <w:p>
       <w:pPr>
         <w:pStyle w:val="BodyText"/>
       </w:pPr>
       <w:r>
-        <w:t xml:space="preserve">и проверка ее работоспособности(рис.</w:t>
-      </w:r>
-      <w:r>
-        <w:t xml:space="preserve"> </w:t>
-      </w:r>
-      <w:r>
-        <w:rPr>
-          <w:bCs/>
-          <w:b/>
-        </w:rPr>
-        <w:t xml:space="preserve">¿fig:022?</w:t>
-      </w:r>
-      <w:r>
-        <w:t xml:space="preserve">)</w:t>
-      </w:r>
-    </w:p>
-    <w:p>
-      <w:pPr>
-        <w:pStyle w:val="BodyText"/>
-      </w:pPr>
-      <w:bookmarkStart w:id="105" w:name="fig:022"/>
+        <w:t xml:space="preserve">и проверка ее работоспособности(рис. 22)</w:t>
+      </w:r>
+    </w:p>
+    <w:p>
+      <w:pPr>
+        <w:pStyle w:val="CaptionedFigure"/>
+      </w:pPr>
+      <w:bookmarkStart w:id="109" w:name="fig:022"/>
       <w:r>
         <w:drawing>
           <wp:inline>
             <wp:extent cx="5334000" cy="1289538"/>
             <wp:effectExtent b="0" l="0" r="0" t="0"/>
-            <wp:docPr descr="" title="" id="103" name="Picture"/>
+            <wp:docPr descr="Рис. 22: -" title="" id="107" name="Picture"/>
             <a:graphic>
               <a:graphicData uri="http://schemas.openxmlformats.org/drawingml/2006/picture">
                 <pic:pic>
                   <pic:nvPicPr>
-                    <pic:cNvPr descr="/home/ssborunov/work/study/2022-2023/Arch-pc/study_2022-2023_arh-pc/labs/lab10/report/image/Screenshot%20from%202022-12-16%2014-57-25.png" id="104" name="Picture"/>
+                    <pic:cNvPr descr="image/Screenshot%20from%202022-12-16%2014-57-25.png" id="108" name="Picture"/>
                     <pic:cNvPicPr>
                       <a:picLocks noChangeArrowheads="1" noChangeAspect="1"/>
                     </pic:cNvPicPr>
                   </pic:nvPicPr>
                   <pic:blipFill>
-                    <a:blip r:embed="rId102"/>
+                    <a:blip r:embed="rId106"/>
                     <a:stretch>
                       <a:fillRect/>
                     </a:stretch>
@@ -1648,107 +1587,40 @@
           </wp:inline>
         </w:drawing>
       </w:r>
-      <w:bookmarkEnd w:id="105"/>
+      <w:bookmarkEnd w:id="109"/>
+    </w:p>
+    <w:p>
+      <w:pPr>
+        <w:pStyle w:val="ImageCaption"/>
+      </w:pPr>
+      <w:r>
+        <w:t xml:space="preserve">Рис. 22: -</w:t>
+      </w:r>
     </w:p>
     <w:p>
       <w:pPr>
         <w:pStyle w:val="BodyText"/>
       </w:pPr>
       <w:r>
-        <w:t xml:space="preserve">Просмотр регистров, для поиска ошибки в программе из листинга 10.3 (рис.</w:t>
-      </w:r>
-      <w:r>
-        <w:t xml:space="preserve"> </w:t>
-      </w:r>
-      <w:r>
-        <w:rPr>
-          <w:bCs/>
-          <w:b/>
-        </w:rPr>
-        <w:t xml:space="preserve">¿fig:023?</w:t>
-      </w:r>
-      <w:r>
-        <w:t xml:space="preserve">) и (рис.</w:t>
-      </w:r>
-      <w:r>
-        <w:t xml:space="preserve"> </w:t>
-      </w:r>
-      <w:r>
-        <w:rPr>
-          <w:bCs/>
-          <w:b/>
-        </w:rPr>
-        <w:t xml:space="preserve">¿fig:024?</w:t>
-      </w:r>
-      <w:r>
-        <w:t xml:space="preserve">)</w:t>
-      </w:r>
-    </w:p>
-    <w:p>
-      <w:pPr>
-        <w:pStyle w:val="BodyText"/>
-      </w:pPr>
-      <w:bookmarkStart w:id="109" w:name="fig:023"/>
+        <w:t xml:space="preserve">Просмотр регистров, для поиска ошибки в программе из листинга 10.3 (рис. 23) и (рис. 24)</w:t>
+      </w:r>
+    </w:p>
+    <w:p>
+      <w:pPr>
+        <w:pStyle w:val="CaptionedFigure"/>
+      </w:pPr>
+      <w:bookmarkStart w:id="113" w:name="fig:023"/>
       <w:r>
         <w:drawing>
           <wp:inline>
             <wp:extent cx="5334000" cy="2091336"/>
             <wp:effectExtent b="0" l="0" r="0" t="0"/>
-            <wp:docPr descr="" title="" id="107" name="Picture"/>
+            <wp:docPr descr="Рис. 23: -" title="" id="111" name="Picture"/>
             <a:graphic>
               <a:graphicData uri="http://schemas.openxmlformats.org/drawingml/2006/picture">
                 <pic:pic>
                   <pic:nvPicPr>
-                    <pic:cNvPr descr="/home/ssborunov/work/study/2022-2023/Arch-pc/study_2022-2023_arh-pc/labs/lab10/report/image/Screenshot%20from%202022-12-16%2016-09-31.png" id="108" name="Picture"/>
-                    <pic:cNvPicPr>
-                      <a:picLocks noChangeArrowheads="1" noChangeAspect="1"/>
-                    </pic:cNvPicPr>
-                  </pic:nvPicPr>
-                  <pic:blipFill>
-                    <a:blip r:embed="rId106"/>
-                    <a:stretch>
-                      <a:fillRect/>
-                    </a:stretch>
-                  </pic:blipFill>
-                  <pic:spPr bwMode="auto">
-                    <a:xfrm>
-                      <a:off x="0" y="0"/>
-                      <a:ext cx="5334000" cy="2091336"/>
-                    </a:xfrm>
-                    <a:prstGeom prst="rect">
-                      <a:avLst/>
-                    </a:prstGeom>
-                    <a:noFill/>
-                    <a:ln w="9525">
-                      <a:noFill/>
-                      <a:headEnd/>
-                      <a:tailEnd/>
-                    </a:ln>
-                  </pic:spPr>
-                </pic:pic>
-              </a:graphicData>
-            </a:graphic>
-          </wp:inline>
-        </w:drawing>
-      </w:r>
-      <w:bookmarkEnd w:id="109"/>
-    </w:p>
-    <w:p>
-      <w:pPr>
-        <w:pStyle w:val="BodyText"/>
-      </w:pPr>
-      <w:bookmarkStart w:id="113" w:name="fig:024"/>
-      <w:r>
-        <w:drawing>
-          <wp:inline>
-            <wp:extent cx="5334000" cy="2091336"/>
-            <wp:effectExtent b="0" l="0" r="0" t="0"/>
-            <wp:docPr descr="" title="" id="111" name="Picture"/>
-            <a:graphic>
-              <a:graphicData uri="http://schemas.openxmlformats.org/drawingml/2006/picture">
-                <pic:pic>
-                  <pic:nvPicPr>
-                    <pic:cNvPr descr="/home/ssborunov/work/study/2022-2023/Arch-pc/study_2022-2023_arh-pc/labs/lab10/report/image/Screenshot%20from%202022-12-16%2016-09-48.png" id="112" name="Picture"/>
+                    <pic:cNvPr descr="image/Screenshot%20from%202022-12-16%2016-09-31.png" id="112" name="Picture"/>
                     <pic:cNvPicPr>
                       <a:picLocks noChangeArrowheads="1" noChangeAspect="1"/>
                     </pic:cNvPicPr>
@@ -1784,210 +1656,262 @@
     </w:p>
     <w:p>
       <w:pPr>
-        <w:pStyle w:val="BodyText"/>
-      </w:pPr>
-      <w:r>
-        <w:t xml:space="preserve">Ошибка была в сторках</w:t>
-      </w:r>
-    </w:p>
-    <w:p>
-      <w:pPr>
-        <w:pStyle w:val="SourceCode"/>
-      </w:pPr>
-      <w:r>
-        <w:rPr>
-          <w:rStyle w:val="KeywordTok"/>
-        </w:rPr>
-        <w:t xml:space="preserve">add</w:t>
-      </w:r>
-      <w:r>
-        <w:rPr>
-          <w:rStyle w:val="NormalTok"/>
-        </w:rPr>
-        <w:t xml:space="preserve"> </w:t>
-      </w:r>
-      <w:r>
-        <w:rPr>
-          <w:rStyle w:val="KeywordTok"/>
-        </w:rPr>
-        <w:t xml:space="preserve">ebx</w:t>
-      </w:r>
-      <w:r>
-        <w:rPr>
-          <w:rStyle w:val="OperatorTok"/>
-        </w:rPr>
-        <w:t xml:space="preserve">,</w:t>
-      </w:r>
-      <w:r>
-        <w:rPr>
-          <w:rStyle w:val="KeywordTok"/>
-        </w:rPr>
-        <w:t xml:space="preserve">eax</w:t>
-      </w:r>
-      <w:r>
-        <w:br/>
-      </w:r>
-      <w:r>
-        <w:rPr>
-          <w:rStyle w:val="KeywordTok"/>
-        </w:rPr>
-        <w:t xml:space="preserve">mov</w:t>
-      </w:r>
-      <w:r>
-        <w:rPr>
-          <w:rStyle w:val="NormalTok"/>
-        </w:rPr>
-        <w:t xml:space="preserve"> </w:t>
-      </w:r>
-      <w:r>
-        <w:rPr>
-          <w:rStyle w:val="KeywordTok"/>
-        </w:rPr>
-        <w:t xml:space="preserve">ecx</w:t>
-      </w:r>
-      <w:r>
-        <w:rPr>
-          <w:rStyle w:val="OperatorTok"/>
-        </w:rPr>
-        <w:t xml:space="preserve">,</w:t>
-      </w:r>
-      <w:r>
-        <w:rPr>
-          <w:rStyle w:val="DecValTok"/>
-        </w:rPr>
-        <w:t xml:space="preserve">4</w:t>
-      </w:r>
-      <w:r>
-        <w:br/>
-      </w:r>
-      <w:r>
-        <w:rPr>
-          <w:rStyle w:val="KeywordTok"/>
-        </w:rPr>
-        <w:t xml:space="preserve">mul</w:t>
-      </w:r>
-      <w:r>
-        <w:rPr>
-          <w:rStyle w:val="NormalTok"/>
-        </w:rPr>
-        <w:t xml:space="preserve"> </w:t>
-      </w:r>
-      <w:r>
-        <w:rPr>
-          <w:rStyle w:val="KeywordTok"/>
-        </w:rPr>
-        <w:t xml:space="preserve">ecx</w:t>
-      </w:r>
-      <w:r>
-        <w:br/>
-      </w:r>
-      <w:r>
-        <w:rPr>
-          <w:rStyle w:val="KeywordTok"/>
-        </w:rPr>
-        <w:t xml:space="preserve">add</w:t>
-      </w:r>
-      <w:r>
-        <w:rPr>
-          <w:rStyle w:val="NormalTok"/>
-        </w:rPr>
-        <w:t xml:space="preserve"> </w:t>
-      </w:r>
-      <w:r>
-        <w:rPr>
-          <w:rStyle w:val="KeywordTok"/>
-        </w:rPr>
-        <w:t xml:space="preserve">ebx</w:t>
-      </w:r>
-      <w:r>
-        <w:rPr>
-          <w:rStyle w:val="OperatorTok"/>
-        </w:rPr>
-        <w:t xml:space="preserve">,</w:t>
-      </w:r>
-      <w:r>
-        <w:rPr>
-          <w:rStyle w:val="DecValTok"/>
-        </w:rPr>
-        <w:t xml:space="preserve">5</w:t>
-      </w:r>
-      <w:r>
-        <w:br/>
-      </w:r>
-      <w:r>
-        <w:rPr>
-          <w:rStyle w:val="KeywordTok"/>
-        </w:rPr>
-        <w:t xml:space="preserve">mov</w:t>
-      </w:r>
-      <w:r>
-        <w:rPr>
-          <w:rStyle w:val="NormalTok"/>
-        </w:rPr>
-        <w:t xml:space="preserve"> </w:t>
-      </w:r>
-      <w:r>
-        <w:rPr>
-          <w:rStyle w:val="KeywordTok"/>
-        </w:rPr>
-        <w:t xml:space="preserve">edi</w:t>
-      </w:r>
-      <w:r>
-        <w:rPr>
-          <w:rStyle w:val="OperatorTok"/>
-        </w:rPr>
-        <w:t xml:space="preserve">,</w:t>
-      </w:r>
-      <w:r>
-        <w:rPr>
-          <w:rStyle w:val="KeywordTok"/>
-        </w:rPr>
-        <w:t xml:space="preserve">ebx</w:t>
-      </w:r>
-    </w:p>
-    <w:p>
-      <w:pPr>
-        <w:pStyle w:val="FirstParagraph"/>
-      </w:pPr>
-      <w:r>
-        <w:t xml:space="preserve">правильно работающая программа представлена на (рис.</w:t>
-      </w:r>
-      <w:r>
-        <w:t xml:space="preserve"> </w:t>
-      </w:r>
-      <w:r>
-        <w:rPr>
-          <w:bCs/>
-          <w:b/>
-        </w:rPr>
-        <w:t xml:space="preserve">¿fig:025?</w:t>
-      </w:r>
-      <w:r>
-        <w:t xml:space="preserve">)</w:t>
-      </w:r>
-    </w:p>
-    <w:p>
-      <w:pPr>
-        <w:pStyle w:val="BodyText"/>
-      </w:pPr>
-      <w:bookmarkStart w:id="117" w:name="fig:025"/>
+        <w:pStyle w:val="ImageCaption"/>
+      </w:pPr>
+      <w:r>
+        <w:t xml:space="preserve">Рис. 23: -</w:t>
+      </w:r>
+    </w:p>
+    <w:p>
+      <w:pPr>
+        <w:pStyle w:val="CaptionedFigure"/>
+      </w:pPr>
+      <w:bookmarkStart w:id="117" w:name="fig:024"/>
       <w:r>
         <w:drawing>
           <wp:inline>
-            <wp:extent cx="5334000" cy="3562057"/>
+            <wp:extent cx="5334000" cy="2091336"/>
             <wp:effectExtent b="0" l="0" r="0" t="0"/>
-            <wp:docPr descr="" title="" id="115" name="Picture"/>
+            <wp:docPr descr="Рис. 24: -" title="" id="115" name="Picture"/>
             <a:graphic>
               <a:graphicData uri="http://schemas.openxmlformats.org/drawingml/2006/picture">
                 <pic:pic>
                   <pic:nvPicPr>
-                    <pic:cNvPr descr="/home/ssborunov/work/study/2022-2023/Arch-pc/study_2022-2023_arh-pc/labs/lab10/report/image/Screenshot%20from%202022-12-16%2016-18-10.png" id="116" name="Picture"/>
+                    <pic:cNvPr descr="image/Screenshot%20from%202022-12-16%2016-09-48.png" id="116" name="Picture"/>
                     <pic:cNvPicPr>
                       <a:picLocks noChangeArrowheads="1" noChangeAspect="1"/>
                     </pic:cNvPicPr>
                   </pic:nvPicPr>
                   <pic:blipFill>
                     <a:blip r:embed="rId114"/>
+                    <a:stretch>
+                      <a:fillRect/>
+                    </a:stretch>
+                  </pic:blipFill>
+                  <pic:spPr bwMode="auto">
+                    <a:xfrm>
+                      <a:off x="0" y="0"/>
+                      <a:ext cx="5334000" cy="2091336"/>
+                    </a:xfrm>
+                    <a:prstGeom prst="rect">
+                      <a:avLst/>
+                    </a:prstGeom>
+                    <a:noFill/>
+                    <a:ln w="9525">
+                      <a:noFill/>
+                      <a:headEnd/>
+                      <a:tailEnd/>
+                    </a:ln>
+                  </pic:spPr>
+                </pic:pic>
+              </a:graphicData>
+            </a:graphic>
+          </wp:inline>
+        </w:drawing>
+      </w:r>
+      <w:bookmarkEnd w:id="117"/>
+    </w:p>
+    <w:p>
+      <w:pPr>
+        <w:pStyle w:val="ImageCaption"/>
+      </w:pPr>
+      <w:r>
+        <w:t xml:space="preserve">Рис. 24: -</w:t>
+      </w:r>
+    </w:p>
+    <w:p>
+      <w:pPr>
+        <w:pStyle w:val="BodyText"/>
+      </w:pPr>
+      <w:r>
+        <w:t xml:space="preserve">Ошибка была в сторках</w:t>
+      </w:r>
+    </w:p>
+    <w:p>
+      <w:pPr>
+        <w:pStyle w:val="SourceCode"/>
+      </w:pPr>
+      <w:r>
+        <w:rPr>
+          <w:rStyle w:val="KeywordTok"/>
+        </w:rPr>
+        <w:t xml:space="preserve">add</w:t>
+      </w:r>
+      <w:r>
+        <w:rPr>
+          <w:rStyle w:val="NormalTok"/>
+        </w:rPr>
+        <w:t xml:space="preserve"> </w:t>
+      </w:r>
+      <w:r>
+        <w:rPr>
+          <w:rStyle w:val="KeywordTok"/>
+        </w:rPr>
+        <w:t xml:space="preserve">ebx</w:t>
+      </w:r>
+      <w:r>
+        <w:rPr>
+          <w:rStyle w:val="OperatorTok"/>
+        </w:rPr>
+        <w:t xml:space="preserve">,</w:t>
+      </w:r>
+      <w:r>
+        <w:rPr>
+          <w:rStyle w:val="KeywordTok"/>
+        </w:rPr>
+        <w:t xml:space="preserve">eax</w:t>
+      </w:r>
+      <w:r>
+        <w:br/>
+      </w:r>
+      <w:r>
+        <w:rPr>
+          <w:rStyle w:val="KeywordTok"/>
+        </w:rPr>
+        <w:t xml:space="preserve">mov</w:t>
+      </w:r>
+      <w:r>
+        <w:rPr>
+          <w:rStyle w:val="NormalTok"/>
+        </w:rPr>
+        <w:t xml:space="preserve"> </w:t>
+      </w:r>
+      <w:r>
+        <w:rPr>
+          <w:rStyle w:val="KeywordTok"/>
+        </w:rPr>
+        <w:t xml:space="preserve">ecx</w:t>
+      </w:r>
+      <w:r>
+        <w:rPr>
+          <w:rStyle w:val="OperatorTok"/>
+        </w:rPr>
+        <w:t xml:space="preserve">,</w:t>
+      </w:r>
+      <w:r>
+        <w:rPr>
+          <w:rStyle w:val="DecValTok"/>
+        </w:rPr>
+        <w:t xml:space="preserve">4</w:t>
+      </w:r>
+      <w:r>
+        <w:br/>
+      </w:r>
+      <w:r>
+        <w:rPr>
+          <w:rStyle w:val="KeywordTok"/>
+        </w:rPr>
+        <w:t xml:space="preserve">mul</w:t>
+      </w:r>
+      <w:r>
+        <w:rPr>
+          <w:rStyle w:val="NormalTok"/>
+        </w:rPr>
+        <w:t xml:space="preserve"> </w:t>
+      </w:r>
+      <w:r>
+        <w:rPr>
+          <w:rStyle w:val="KeywordTok"/>
+        </w:rPr>
+        <w:t xml:space="preserve">ecx</w:t>
+      </w:r>
+      <w:r>
+        <w:br/>
+      </w:r>
+      <w:r>
+        <w:rPr>
+          <w:rStyle w:val="KeywordTok"/>
+        </w:rPr>
+        <w:t xml:space="preserve">add</w:t>
+      </w:r>
+      <w:r>
+        <w:rPr>
+          <w:rStyle w:val="NormalTok"/>
+        </w:rPr>
+        <w:t xml:space="preserve"> </w:t>
+      </w:r>
+      <w:r>
+        <w:rPr>
+          <w:rStyle w:val="KeywordTok"/>
+        </w:rPr>
+        <w:t xml:space="preserve">ebx</w:t>
+      </w:r>
+      <w:r>
+        <w:rPr>
+          <w:rStyle w:val="OperatorTok"/>
+        </w:rPr>
+        <w:t xml:space="preserve">,</w:t>
+      </w:r>
+      <w:r>
+        <w:rPr>
+          <w:rStyle w:val="DecValTok"/>
+        </w:rPr>
+        <w:t xml:space="preserve">5</w:t>
+      </w:r>
+      <w:r>
+        <w:br/>
+      </w:r>
+      <w:r>
+        <w:rPr>
+          <w:rStyle w:val="KeywordTok"/>
+        </w:rPr>
+        <w:t xml:space="preserve">mov</w:t>
+      </w:r>
+      <w:r>
+        <w:rPr>
+          <w:rStyle w:val="NormalTok"/>
+        </w:rPr>
+        <w:t xml:space="preserve"> </w:t>
+      </w:r>
+      <w:r>
+        <w:rPr>
+          <w:rStyle w:val="KeywordTok"/>
+        </w:rPr>
+        <w:t xml:space="preserve">edi</w:t>
+      </w:r>
+      <w:r>
+        <w:rPr>
+          <w:rStyle w:val="OperatorTok"/>
+        </w:rPr>
+        <w:t xml:space="preserve">,</w:t>
+      </w:r>
+      <w:r>
+        <w:rPr>
+          <w:rStyle w:val="KeywordTok"/>
+        </w:rPr>
+        <w:t xml:space="preserve">ebx</w:t>
+      </w:r>
+    </w:p>
+    <w:p>
+      <w:pPr>
+        <w:pStyle w:val="FirstParagraph"/>
+      </w:pPr>
+      <w:r>
+        <w:t xml:space="preserve">правильно работающая программа представлена на (рис. 25)</w:t>
+      </w:r>
+    </w:p>
+    <w:p>
+      <w:pPr>
+        <w:pStyle w:val="CaptionedFigure"/>
+      </w:pPr>
+      <w:bookmarkStart w:id="121" w:name="fig:025"/>
+      <w:r>
+        <w:drawing>
+          <wp:inline>
+            <wp:extent cx="5334000" cy="3562057"/>
+            <wp:effectExtent b="0" l="0" r="0" t="0"/>
+            <wp:docPr descr="Рис. 25: -" title="" id="119" name="Picture"/>
+            <a:graphic>
+              <a:graphicData uri="http://schemas.openxmlformats.org/drawingml/2006/picture">
+                <pic:pic>
+                  <pic:nvPicPr>
+                    <pic:cNvPr descr="image/Screenshot%20from%202022-12-16%2016-18-10.png" id="120" name="Picture"/>
+                    <pic:cNvPicPr>
+                      <a:picLocks noChangeArrowheads="1" noChangeAspect="1"/>
+                    </pic:cNvPicPr>
+                  </pic:nvPicPr>
+                  <pic:blipFill>
+                    <a:blip r:embed="rId118"/>
                     <a:stretch>
                       <a:fillRect/>
                     </a:stretch>
@@ -2013,51 +1937,46 @@
           </wp:inline>
         </w:drawing>
       </w:r>
-      <w:bookmarkEnd w:id="117"/>
+      <w:bookmarkEnd w:id="121"/>
+    </w:p>
+    <w:p>
+      <w:pPr>
+        <w:pStyle w:val="ImageCaption"/>
+      </w:pPr>
+      <w:r>
+        <w:t xml:space="preserve">Рис. 25: -</w:t>
+      </w:r>
     </w:p>
     <w:p>
       <w:pPr>
         <w:pStyle w:val="BodyText"/>
       </w:pPr>
       <w:r>
-        <w:t xml:space="preserve">Проверка корректронсти работы программы, после исправлений (рис.</w:t>
-      </w:r>
-      <w:r>
-        <w:t xml:space="preserve"> </w:t>
-      </w:r>
-      <w:r>
-        <w:rPr>
-          <w:bCs/>
-          <w:b/>
-        </w:rPr>
-        <w:t xml:space="preserve">¿fig:026?</w:t>
-      </w:r>
-      <w:r>
-        <w:t xml:space="preserve">)</w:t>
-      </w:r>
-    </w:p>
-    <w:p>
-      <w:pPr>
-        <w:pStyle w:val="BodyText"/>
-      </w:pPr>
-      <w:bookmarkStart w:id="121" w:name="fig:026"/>
+        <w:t xml:space="preserve">Проверка корректронсти работы программы, после исправлений (рис. 26)</w:t>
+      </w:r>
+    </w:p>
+    <w:p>
+      <w:pPr>
+        <w:pStyle w:val="CaptionedFigure"/>
+      </w:pPr>
+      <w:bookmarkStart w:id="125" w:name="fig:026"/>
       <w:r>
         <w:drawing>
           <wp:inline>
             <wp:extent cx="5334000" cy="926700"/>
             <wp:effectExtent b="0" l="0" r="0" t="0"/>
-            <wp:docPr descr="" title="" id="119" name="Picture"/>
+            <wp:docPr descr="Рис. 26: -" title="" id="123" name="Picture"/>
             <a:graphic>
               <a:graphicData uri="http://schemas.openxmlformats.org/drawingml/2006/picture">
                 <pic:pic>
                   <pic:nvPicPr>
-                    <pic:cNvPr descr="/home/ssborunov/work/study/2022-2023/Arch-pc/study_2022-2023_arh-pc/labs/lab10/report/image/Screenshot%20from%202022-12-16%2016-18-30.png" id="120" name="Picture"/>
+                    <pic:cNvPr descr="image/Screenshot%20from%202022-12-16%2016-18-30.png" id="124" name="Picture"/>
                     <pic:cNvPicPr>
                       <a:picLocks noChangeArrowheads="1" noChangeAspect="1"/>
                     </pic:cNvPicPr>
                   </pic:nvPicPr>
                   <pic:blipFill>
-                    <a:blip r:embed="rId118"/>
+                    <a:blip r:embed="rId122"/>
                     <a:stretch>
                       <a:fillRect/>
                     </a:stretch>
@@ -2083,10 +2002,18 @@
           </wp:inline>
         </w:drawing>
       </w:r>
-      <w:bookmarkEnd w:id="121"/>
-    </w:p>
-    <w:bookmarkEnd w:id="122"/>
-    <w:bookmarkStart w:id="123" w:name="выводы"/>
+      <w:bookmarkEnd w:id="125"/>
+    </w:p>
+    <w:p>
+      <w:pPr>
+        <w:pStyle w:val="ImageCaption"/>
+      </w:pPr>
+      <w:r>
+        <w:t xml:space="preserve">Рис. 26: -</w:t>
+      </w:r>
+    </w:p>
+    <w:bookmarkEnd w:id="126"/>
+    <w:bookmarkStart w:id="127" w:name="выводы"/>
     <w:p>
       <w:pPr>
         <w:pStyle w:val="Heading1"/>
@@ -2112,7 +2039,7 @@
         <w:t xml:space="preserve">В результате выполнения работы, я научился организовывать код в подпрограммы и познакомился с базовыми функциями отладчика gdb.</w:t>
       </w:r>
     </w:p>
-    <w:bookmarkEnd w:id="123"/>
+    <w:bookmarkEnd w:id="127"/>
     <w:sectPr/>
   </w:body>
 </w:document>
